--- a/Thanh_vien.docx
+++ b/Thanh_vien.docx
@@ -11,52 +11,14 @@
           <w:szCs w:val="32"/>
         </w:rPr>
       </w:pPr>
-      <w:proofErr w:type="spellStart"/>
       <w:r>
         <w:rPr>
           <w:color w:val="FF0000"/>
           <w:sz w:val="32"/>
           <w:szCs w:val="32"/>
         </w:rPr>
-        <w:t>Thành</w:t>
+        <w:t>Thành Viên Nhóm</w:t>
       </w:r>
-      <w:proofErr w:type="spellEnd"/>
-      <w:r>
-        <w:rPr>
-          <w:color w:val="FF0000"/>
-          <w:sz w:val="32"/>
-          <w:szCs w:val="32"/>
-        </w:rPr>
-        <w:t xml:space="preserve"> </w:t>
-      </w:r>
-      <w:proofErr w:type="spellStart"/>
-      <w:r>
-        <w:rPr>
-          <w:color w:val="FF0000"/>
-          <w:sz w:val="32"/>
-          <w:szCs w:val="32"/>
-        </w:rPr>
-        <w:t>Viên</w:t>
-      </w:r>
-      <w:proofErr w:type="spellEnd"/>
-      <w:r>
-        <w:rPr>
-          <w:color w:val="FF0000"/>
-          <w:sz w:val="32"/>
-          <w:szCs w:val="32"/>
-        </w:rPr>
-        <w:t xml:space="preserve"> </w:t>
-      </w:r>
-      <w:proofErr w:type="spellStart"/>
-      <w:r>
-        <w:rPr>
-          <w:color w:val="FF0000"/>
-          <w:sz w:val="32"/>
-          <w:szCs w:val="32"/>
-        </w:rPr>
-        <w:t>Nhóm</w:t>
-      </w:r>
-      <w:proofErr w:type="spellEnd"/>
       <w:r>
         <w:rPr>
           <w:color w:val="FF0000"/>
@@ -78,49 +40,42 @@
           <w:szCs w:val="32"/>
         </w:rPr>
       </w:pPr>
-      <w:proofErr w:type="spellStart"/>
       <w:r>
         <w:rPr>
           <w:sz w:val="32"/>
           <w:szCs w:val="32"/>
         </w:rPr>
-        <w:t>Nguyễn</w:t>
+        <w:t>Nguyễn Duy Ngọc</w:t>
       </w:r>
-      <w:proofErr w:type="spellEnd"/>
       <w:r>
         <w:rPr>
           <w:sz w:val="32"/>
           <w:szCs w:val="32"/>
         </w:rPr>
-        <w:t xml:space="preserve"> </w:t>
+        <w:t xml:space="preserve"> (Trưởng Nhóm)</w:t>
       </w:r>
-      <w:proofErr w:type="spellStart"/>
+    </w:p>
+    <w:p>
+      <w:pPr>
+        <w:pStyle w:val="ListParagraph"/>
+        <w:numPr>
+          <w:ilvl w:val="0"/>
+          <w:numId w:val="1"/>
+        </w:numPr>
+        <w:rPr>
+          <w:sz w:val="32"/>
+          <w:szCs w:val="32"/>
+        </w:rPr>
+      </w:pPr>
       <w:r>
         <w:rPr>
           <w:sz w:val="32"/>
           <w:szCs w:val="32"/>
         </w:rPr>
-        <w:t>Duy</w:t>
-      </w:r>
-      <w:proofErr w:type="spellEnd"/>
-      <w:r>
-        <w:rPr>
-          <w:sz w:val="32"/>
-          <w:szCs w:val="32"/>
-        </w:rPr>
-        <w:t xml:space="preserve"> </w:t>
-      </w:r>
-      <w:proofErr w:type="spellStart"/>
-      <w:r>
-        <w:rPr>
-          <w:sz w:val="32"/>
-          <w:szCs w:val="32"/>
-        </w:rPr>
-        <w:t>Ngọc</w:t>
+        <w:t>Lù Văn Sỹ (Thành Viên)</w:t>
       </w:r>
       <w:bookmarkStart w:id="0" w:name="_GoBack"/>
       <w:bookmarkEnd w:id="0"/>
-      <w:proofErr w:type="spellEnd"/>
     </w:p>
     <w:sectPr>
       <w:pgSz w:w="12240" w:h="15840"/>

--- a/Thanh_vien.docx
+++ b/Thanh_vien.docx
@@ -73,6 +73,26 @@
           <w:szCs w:val="32"/>
         </w:rPr>
         <w:t>Lù Văn Sỹ (Thành Viên)</w:t>
+      </w:r>
+    </w:p>
+    <w:p>
+      <w:pPr>
+        <w:pStyle w:val="ListParagraph"/>
+        <w:numPr>
+          <w:ilvl w:val="0"/>
+          <w:numId w:val="1"/>
+        </w:numPr>
+        <w:rPr>
+          <w:sz w:val="32"/>
+          <w:szCs w:val="32"/>
+        </w:rPr>
+      </w:pPr>
+      <w:r>
+        <w:rPr>
+          <w:sz w:val="32"/>
+          <w:szCs w:val="32"/>
+        </w:rPr>
+        <w:t>Nguyễn Đăng Vũ (Thành Viên)</w:t>
       </w:r>
       <w:bookmarkStart w:id="0" w:name="_GoBack"/>
       <w:bookmarkEnd w:id="0"/>
